--- a/Maturita/Maturitni_prace/word/zdroje.docx
+++ b/Maturita/Maturitni_prace/word/zdroje.docx
@@ -64,6 +64,85 @@
           <w:t>https://en.wikipedia.org/wiki/Internet_protocol_suite#</w:t>
         </w:r>
       </w:hyperlink>
+    </w:p>
+    <w:p>
+      <w:pPr>
+        <w:rPr>
+          <w:rStyle w:val="Hypertextovodkaz"/>
+        </w:rPr>
+      </w:pPr>
+      <w:hyperlink r:id="rId9" w:history="1">
+        <w:r>
+          <w:rPr>
+            <w:rStyle w:val="Hypertextovodkaz"/>
+          </w:rPr>
+          <w:t>https://cs.wikipedia.org/wiki/Creeper</w:t>
+        </w:r>
+      </w:hyperlink>
+    </w:p>
+    <w:p>
+      <w:pPr>
+        <w:rPr>
+          <w:rStyle w:val="Hypertextovodkaz"/>
+        </w:rPr>
+      </w:pPr>
+      <w:hyperlink r:id="rId10" w:history="1">
+        <w:r>
+          <w:rPr>
+            <w:rStyle w:val="Hypertextovodkaz"/>
+          </w:rPr>
+          <w:t>https://www.svethardware.cz/pred-50-lety-byla-zaslana-prvni-zprava-pres-arpanet-pouze-dva-znaky/50519</w:t>
+        </w:r>
+      </w:hyperlink>
+      <w:r>
+        <w:rPr>
+          <w:rStyle w:val="Hypertextovodkaz"/>
+        </w:rPr>
+        <w:t xml:space="preserve"> - podívat se co tam je</w:t>
+      </w:r>
+    </w:p>
+    <w:p>
+      <w:pPr>
+        <w:rPr>
+          <w:rStyle w:val="Hypertextovodkaz"/>
+        </w:rPr>
+      </w:pPr>
+      <w:hyperlink r:id="rId11" w:history="1">
+        <w:r>
+          <w:rPr>
+            <w:rStyle w:val="Hypertextovodkaz"/>
+          </w:rPr>
+          <w:t>https://cs.wikipedia.org/wiki/Internet_Engineering_Task_Force</w:t>
+        </w:r>
+      </w:hyperlink>
+    </w:p>
+    <w:p>
+      <w:pPr>
+        <w:rPr>
+          <w:rStyle w:val="Hypertextovodkaz"/>
+        </w:rPr>
+      </w:pPr>
+      <w:hyperlink r:id="rId12" w:history="1">
+        <w:r>
+          <w:rPr>
+            <w:rStyle w:val="Hypertextovodkaz"/>
+          </w:rPr>
+          <w:t>https://en.wikipedia.org/wiki/ICANN</w:t>
+        </w:r>
+      </w:hyperlink>
+    </w:p>
+    <w:p>
+      <w:pPr>
+        <w:rPr>
+          <w:rStyle w:val="Hypertextovodkaz"/>
+        </w:rPr>
+      </w:pPr>
+      <w:r>
+        <w:rPr>
+          <w:rStyle w:val="Hypertextovodkaz"/>
+        </w:rPr>
+        <w:t>https://en.wikipedia.org/wiki/Internet_Assigned_Numbers_Authority</w:t>
+      </w:r>
     </w:p>
     <w:p>
       <w:pPr>
@@ -98,7 +177,12 @@
       </w:r>
     </w:p>
     <w:p>
-      <w:hyperlink r:id="rId9" w:history="1">
+      <w:pPr>
+        <w:rPr>
+          <w:rStyle w:val="Hypertextovodkaz"/>
+        </w:rPr>
+      </w:pPr>
+      <w:hyperlink r:id="rId13" w:history="1">
         <w:r>
           <w:rPr>
             <w:rStyle w:val="Hypertextovodkaz"/>
@@ -107,6 +191,11 @@
         </w:r>
       </w:hyperlink>
     </w:p>
+    <w:p>
+      <w:r>
+        <w:t>https://www.svethardware.cz/pred-50-lety-byla-zaslana-prvni-zprava-pres-arpanet-pouze-dva-znaky/50519</w:t>
+      </w:r>
+    </w:p>
     <w:p/>
     <w:p>
       <w:r>
@@ -123,12 +212,22 @@
       </w:r>
     </w:p>
     <w:p>
-      <w:hyperlink r:id="rId10" w:history="1">
+      <w:hyperlink r:id="rId14" w:history="1">
         <w:r>
           <w:rPr>
             <w:rStyle w:val="Hypertextovodkaz"/>
           </w:rPr>
           <w:t>https://www.youtube.com/watch?v=FvNVaEJc1xo</w:t>
+        </w:r>
+      </w:hyperlink>
+    </w:p>
+    <w:p>
+      <w:hyperlink r:id="rId15" w:history="1">
+        <w:r>
+          <w:rPr>
+            <w:rStyle w:val="Hypertextovodkaz"/>
+          </w:rPr>
+          <w:t>https://www.youtube.com/watch?v=txn-hsHm9Jg&amp;t=353s</w:t>
         </w:r>
       </w:hyperlink>
     </w:p>

--- a/Maturita/Maturitni_prace/word/zdroje.docx
+++ b/Maturita/Maturitni_prace/word/zdroje.docx
@@ -192,10 +192,28 @@
       </w:hyperlink>
     </w:p>
     <w:p>
-      <w:r>
-        <w:t>https://www.svethardware.cz/pred-50-lety-byla-zaslana-prvni-zprava-pres-arpanet-pouze-dva-znaky/50519</w:t>
-      </w:r>
-    </w:p>
+      <w:hyperlink r:id="rId14" w:history="1">
+        <w:r>
+          <w:rPr>
+            <w:rStyle w:val="Hypertextovodkaz"/>
+          </w:rPr>
+          <w:t>https://www.sv</w:t>
+        </w:r>
+        <w:r>
+          <w:rPr>
+            <w:rStyle w:val="Hypertextovodkaz"/>
+          </w:rPr>
+          <w:t>e</w:t>
+        </w:r>
+        <w:r>
+          <w:rPr>
+            <w:rStyle w:val="Hypertextovodkaz"/>
+          </w:rPr>
+          <w:t>thardware.cz/pred-50-lety-byla-zaslana-prvni-zprava-pres-arpanet-pouze-dva-znaky/50519</w:t>
+        </w:r>
+      </w:hyperlink>
+    </w:p>
+    <w:p/>
     <w:p/>
     <w:p>
       <w:r>
@@ -212,7 +230,7 @@
       </w:r>
     </w:p>
     <w:p>
-      <w:hyperlink r:id="rId14" w:history="1">
+      <w:hyperlink r:id="rId15" w:history="1">
         <w:r>
           <w:rPr>
             <w:rStyle w:val="Hypertextovodkaz"/>
@@ -222,7 +240,7 @@
       </w:hyperlink>
     </w:p>
     <w:p>
-      <w:hyperlink r:id="rId15" w:history="1">
+      <w:hyperlink r:id="rId16" w:history="1">
         <w:r>
           <w:rPr>
             <w:rStyle w:val="Hypertextovodkaz"/>
@@ -1190,6 +1208,18 @@
       <w:shd w:val="clear" w:color="auto" w:fill="E1DFDD"/>
     </w:rPr>
   </w:style>
+  <w:style w:type="character" w:styleId="Sledovanodkaz">
+    <w:name w:val="FollowedHyperlink"/>
+    <w:basedOn w:val="Standardnpsmoodstavce"/>
+    <w:uiPriority w:val="99"/>
+    <w:semiHidden/>
+    <w:unhideWhenUsed/>
+    <w:rsid w:val="00535BEB"/>
+    <w:rPr>
+      <w:color w:val="96607D" w:themeColor="followedHyperlink"/>
+      <w:u w:val="single"/>
+    </w:rPr>
+  </w:style>
 </w:styles>
 </file>
 

--- a/Maturita/Maturitni_prace/word/zdroje.docx
+++ b/Maturita/Maturitni_prace/word/zdroje.docx
@@ -137,11 +137,34 @@
           <w:rStyle w:val="Hypertextovodkaz"/>
         </w:rPr>
       </w:pPr>
+      <w:hyperlink r:id="rId13" w:history="1">
+        <w:r>
+          <w:rPr>
+            <w:rStyle w:val="Hypertextovodkaz"/>
+          </w:rPr>
+          <w:t>https://en.wikipedia.org/wiki/Internet_Assigned_Numbers_Authority</w:t>
+        </w:r>
+      </w:hyperlink>
+    </w:p>
+    <w:p>
+      <w:pPr>
+        <w:rPr>
+          <w:rStyle w:val="Hypertextovodkaz"/>
+        </w:rPr>
+      </w:pPr>
+      <w:hyperlink r:id="rId14" w:history="1">
+        <w:r>
+          <w:rPr>
+            <w:rStyle w:val="Hypertextovodkaz"/>
+          </w:rPr>
+          <w:t>https://www.cloudflare.com/learning/email-security/what-is-a-mail-server/</w:t>
+        </w:r>
+      </w:hyperlink>
       <w:r>
         <w:rPr>
           <w:rStyle w:val="Hypertextovodkaz"/>
         </w:rPr>
-        <w:t>https://en.wikipedia.org/wiki/Internet_Assigned_Numbers_Authority</w:t>
+        <w:t xml:space="preserve"> --- 21.02.2024</w:t>
       </w:r>
     </w:p>
     <w:p>
@@ -182,7 +205,7 @@
           <w:rStyle w:val="Hypertextovodkaz"/>
         </w:rPr>
       </w:pPr>
-      <w:hyperlink r:id="rId13" w:history="1">
+      <w:hyperlink r:id="rId15" w:history="1">
         <w:r>
           <w:rPr>
             <w:rStyle w:val="Hypertextovodkaz"/>
@@ -192,24 +215,12 @@
       </w:hyperlink>
     </w:p>
     <w:p>
-      <w:hyperlink r:id="rId14" w:history="1">
+      <w:hyperlink r:id="rId16" w:history="1">
         <w:r>
           <w:rPr>
             <w:rStyle w:val="Hypertextovodkaz"/>
           </w:rPr>
-          <w:t>https://www.sv</w:t>
-        </w:r>
-        <w:r>
-          <w:rPr>
-            <w:rStyle w:val="Hypertextovodkaz"/>
-          </w:rPr>
-          <w:t>e</w:t>
-        </w:r>
-        <w:r>
-          <w:rPr>
-            <w:rStyle w:val="Hypertextovodkaz"/>
-          </w:rPr>
-          <w:t>thardware.cz/pred-50-lety-byla-zaslana-prvni-zprava-pres-arpanet-pouze-dva-znaky/50519</w:t>
+          <w:t>https://www.svethardware.cz/pred-50-lety-byla-zaslana-prvni-zprava-pres-arpanet-pouze-dva-znaky/50519</w:t>
         </w:r>
       </w:hyperlink>
     </w:p>
@@ -230,7 +241,7 @@
       </w:r>
     </w:p>
     <w:p>
-      <w:hyperlink r:id="rId15" w:history="1">
+      <w:hyperlink r:id="rId17" w:history="1">
         <w:r>
           <w:rPr>
             <w:rStyle w:val="Hypertextovodkaz"/>
@@ -240,7 +251,7 @@
       </w:hyperlink>
     </w:p>
     <w:p>
-      <w:hyperlink r:id="rId16" w:history="1">
+      <w:hyperlink r:id="rId18" w:history="1">
         <w:r>
           <w:rPr>
             <w:rStyle w:val="Hypertextovodkaz"/>

--- a/Maturita/Maturitni_prace/word/zdroje.docx
+++ b/Maturita/Maturitni_prace/word/zdroje.docx
@@ -173,6 +173,64 @@
           <w:rStyle w:val="Hypertextovodkaz"/>
         </w:rPr>
       </w:pPr>
+      <w:hyperlink r:id="rId15" w:history="1">
+        <w:r>
+          <w:rPr>
+            <w:rStyle w:val="Hypertextovodkaz"/>
+          </w:rPr>
+          <w:t>https://en.wikipedia.org/wiki/IPv6</w:t>
+        </w:r>
+      </w:hyperlink>
+    </w:p>
+    <w:p>
+      <w:pPr>
+        <w:rPr>
+          <w:rStyle w:val="Hypertextovodkaz"/>
+        </w:rPr>
+      </w:pPr>
+      <w:hyperlink r:id="rId16" w:history="1">
+        <w:r>
+          <w:rPr>
+            <w:rStyle w:val="Hypertextovodkaz"/>
+          </w:rPr>
+          <w:t>https://cs.wikipedia.org/wiki/Pasivní_síťový_prvek</w:t>
+        </w:r>
+      </w:hyperlink>
+    </w:p>
+    <w:p>
+      <w:pPr>
+        <w:rPr>
+          <w:rStyle w:val="Hypertextovodkaz"/>
+        </w:rPr>
+      </w:pPr>
+      <w:hyperlink r:id="rId17" w:history="1">
+        <w:r>
+          <w:rPr>
+            <w:rStyle w:val="Hypertextovodkaz"/>
+          </w:rPr>
+          <w:t>https://www.samuraj-cz.com/clanek/tcpip-internet-protocol-version-6-ipv6/</w:t>
+        </w:r>
+      </w:hyperlink>
+    </w:p>
+    <w:p>
+      <w:pPr>
+        <w:rPr>
+          <w:rStyle w:val="Hypertextovodkaz"/>
+        </w:rPr>
+      </w:pPr>
+      <w:r>
+        <w:rPr>
+          <w:rStyle w:val="Hypertextovodkaz"/>
+        </w:rPr>
+        <w:t>https://www.samuraj-cz.com/clanek/tcpip-a-ethernet-cesta-v-siti-aktivni-sitove-prvky/</w:t>
+      </w:r>
+    </w:p>
+    <w:p>
+      <w:pPr>
+        <w:rPr>
+          <w:rStyle w:val="Hypertextovodkaz"/>
+        </w:rPr>
+      </w:pPr>
       <w:r>
         <w:rPr>
           <w:rStyle w:val="Hypertextovodkaz"/>
@@ -205,7 +263,7 @@
           <w:rStyle w:val="Hypertextovodkaz"/>
         </w:rPr>
       </w:pPr>
-      <w:hyperlink r:id="rId15" w:history="1">
+      <w:hyperlink r:id="rId18" w:history="1">
         <w:r>
           <w:rPr>
             <w:rStyle w:val="Hypertextovodkaz"/>
@@ -215,12 +273,22 @@
       </w:hyperlink>
     </w:p>
     <w:p>
-      <w:hyperlink r:id="rId16" w:history="1">
+      <w:hyperlink r:id="rId19" w:history="1">
         <w:r>
           <w:rPr>
             <w:rStyle w:val="Hypertextovodkaz"/>
           </w:rPr>
           <w:t>https://www.svethardware.cz/pred-50-lety-byla-zaslana-prvni-zprava-pres-arpanet-pouze-dva-znaky/50519</w:t>
+        </w:r>
+      </w:hyperlink>
+    </w:p>
+    <w:p>
+      <w:hyperlink r:id="rId20" w:history="1">
+        <w:r>
+          <w:rPr>
+            <w:rStyle w:val="Hypertextovodkaz"/>
+          </w:rPr>
+          <w:t>https://www.businessinsider.com/map-shows-extent-of-undersea-internet-cables-that-russians-could-cut-2017-12</w:t>
         </w:r>
       </w:hyperlink>
     </w:p>
@@ -241,7 +309,7 @@
       </w:r>
     </w:p>
     <w:p>
-      <w:hyperlink r:id="rId17" w:history="1">
+      <w:hyperlink r:id="rId21" w:history="1">
         <w:r>
           <w:rPr>
             <w:rStyle w:val="Hypertextovodkaz"/>
@@ -251,7 +319,7 @@
       </w:hyperlink>
     </w:p>
     <w:p>
-      <w:hyperlink r:id="rId18" w:history="1">
+      <w:hyperlink r:id="rId22" w:history="1">
         <w:r>
           <w:rPr>
             <w:rStyle w:val="Hypertextovodkaz"/>

--- a/Maturita/Maturitni_prace/word/zdroje.docx
+++ b/Maturita/Maturitni_prace/word/zdroje.docx
@@ -1,6 +1,6 @@
 
 <file path=word/document.xml><?xml version="1.0" encoding="utf-8"?>
-<w:document xmlns:wpc="http://schemas.microsoft.com/office/word/2010/wordprocessingCanvas" xmlns:cx="http://schemas.microsoft.com/office/drawing/2014/chartex" xmlns:cx1="http://schemas.microsoft.com/office/drawing/2015/9/8/chartex" xmlns:cx2="http://schemas.microsoft.com/office/drawing/2015/10/21/chartex" xmlns:cx3="http://schemas.microsoft.com/office/drawing/2016/5/9/chartex" xmlns:cx4="http://schemas.microsoft.com/office/drawing/2016/5/10/chartex" xmlns:cx5="http://schemas.microsoft.com/office/drawing/2016/5/11/chartex" xmlns:cx6="http://schemas.microsoft.com/office/drawing/2016/5/12/chartex" xmlns:cx7="http://schemas.microsoft.com/office/drawing/2016/5/13/chartex" xmlns:cx8="http://schemas.microsoft.com/office/drawing/2016/5/14/chartex" xmlns:mc="http://schemas.openxmlformats.org/markup-compatibility/2006" xmlns:aink="http://schemas.microsoft.com/office/drawing/2016/ink" xmlns:am3d="http://schemas.microsoft.com/office/drawing/2017/model3d" xmlns:o="urn:schemas-microsoft-com:office:office" xmlns:oel="http://schemas.microsoft.com/office/2019/extlst" xmlns:r="http://schemas.openxmlformats.org/officeDocument/2006/relationships" xmlns:m="http://schemas.openxmlformats.org/officeDocument/2006/math" xmlns:v="urn:schemas-microsoft-com:vml" xmlns:wp14="http://schemas.microsoft.com/office/word/2010/wordprocessingDrawing" xmlns:wp="http://schemas.openxmlformats.org/drawingml/2006/wordprocessingDrawing" xmlns:w10="urn:schemas-microsoft-com:office:word" xmlns:w="http://schemas.openxmlformats.org/wordprocessingml/2006/main" xmlns:w14="http://schemas.microsoft.com/office/word/2010/wordml" xmlns:w15="http://schemas.microsoft.com/office/word/2012/wordml" xmlns:w16cex="http://schemas.microsoft.com/office/word/2018/wordml/cex" xmlns:w16cid="http://schemas.microsoft.com/office/word/2016/wordml/cid" xmlns:w16="http://schemas.microsoft.com/office/word/2018/wordml" xmlns:w16sdtdh="http://schemas.microsoft.com/office/word/2020/wordml/sdtdatahash" xmlns:w16se="http://schemas.microsoft.com/office/word/2015/wordml/symex" xmlns:wpg="http://schemas.microsoft.com/office/word/2010/wordprocessingGroup" xmlns:wpi="http://schemas.microsoft.com/office/word/2010/wordprocessingInk" xmlns:wne="http://schemas.microsoft.com/office/word/2006/wordml" xmlns:wps="http://schemas.microsoft.com/office/word/2010/wordprocessingShape" mc:Ignorable="w14 w15 w16se w16cid w16 w16cex w16sdtdh wp14">
+<w:document xmlns:wpc="http://schemas.microsoft.com/office/word/2010/wordprocessingCanvas" xmlns:cx="http://schemas.microsoft.com/office/drawing/2014/chartex" xmlns:cx1="http://schemas.microsoft.com/office/drawing/2015/9/8/chartex" xmlns:cx2="http://schemas.microsoft.com/office/drawing/2015/10/21/chartex" xmlns:cx3="http://schemas.microsoft.com/office/drawing/2016/5/9/chartex" xmlns:cx4="http://schemas.microsoft.com/office/drawing/2016/5/10/chartex" xmlns:cx5="http://schemas.microsoft.com/office/drawing/2016/5/11/chartex" xmlns:cx6="http://schemas.microsoft.com/office/drawing/2016/5/12/chartex" xmlns:cx7="http://schemas.microsoft.com/office/drawing/2016/5/13/chartex" xmlns:cx8="http://schemas.microsoft.com/office/drawing/2016/5/14/chartex" xmlns:mc="http://schemas.openxmlformats.org/markup-compatibility/2006" xmlns:aink="http://schemas.microsoft.com/office/drawing/2016/ink" xmlns:am3d="http://schemas.microsoft.com/office/drawing/2017/model3d" xmlns:o="urn:schemas-microsoft-com:office:office" xmlns:oel="http://schemas.microsoft.com/office/2019/extlst" xmlns:r="http://schemas.openxmlformats.org/officeDocument/2006/relationships" xmlns:m="http://schemas.openxmlformats.org/officeDocument/2006/math" xmlns:v="urn:schemas-microsoft-com:vml" xmlns:wp14="http://schemas.microsoft.com/office/word/2010/wordprocessingDrawing" xmlns:wp="http://schemas.openxmlformats.org/drawingml/2006/wordprocessingDrawing" xmlns:w10="urn:schemas-microsoft-com:office:word" xmlns:w="http://schemas.openxmlformats.org/wordprocessingml/2006/main" xmlns:w14="http://schemas.microsoft.com/office/word/2010/wordml" xmlns:w15="http://schemas.microsoft.com/office/word/2012/wordml" xmlns:w16cex="http://schemas.microsoft.com/office/word/2018/wordml/cex" xmlns:w16cid="http://schemas.microsoft.com/office/word/2016/wordml/cid" xmlns:w16="http://schemas.microsoft.com/office/word/2018/wordml" xmlns:w16du="http://schemas.microsoft.com/office/word/2023/wordml/word16du" xmlns:w16sdtdh="http://schemas.microsoft.com/office/word/2020/wordml/sdtdatahash" xmlns:w16se="http://schemas.microsoft.com/office/word/2015/wordml/symex" xmlns:wpg="http://schemas.microsoft.com/office/word/2010/wordprocessingGroup" xmlns:wpi="http://schemas.microsoft.com/office/word/2010/wordprocessingInk" xmlns:wne="http://schemas.microsoft.com/office/word/2006/wordml" xmlns:wps="http://schemas.microsoft.com/office/word/2010/wordprocessingShape" mc:Ignorable="w14 w15 w16se w16cid w16 w16cex w16sdtdh w16du wp14">
   <w:body>
     <w:p>
       <w:pPr>
@@ -11,82 +11,12 @@
       </w:r>
     </w:p>
     <w:p>
-      <w:hyperlink r:id="rId4" w:history="1">
-        <w:r>
-          <w:rPr>
-            <w:rStyle w:val="Hypertextovodkaz"/>
-          </w:rPr>
-          <w:t>https://www.techopedia.com/definition/26424/public-network</w:t>
-        </w:r>
-      </w:hyperlink>
-    </w:p>
-    <w:p>
-      <w:hyperlink r:id="rId5" w:anchor="Governance" w:history="1">
-        <w:r>
-          <w:rPr>
-            <w:rStyle w:val="Hypertextovodkaz"/>
-          </w:rPr>
-          <w:t>https://en.wikipedia.org/wiki/Internet#Governance</w:t>
-        </w:r>
-      </w:hyperlink>
-    </w:p>
-    <w:p>
-      <w:hyperlink r:id="rId6" w:anchor="History" w:history="1">
-        <w:r>
-          <w:rPr>
-            <w:rStyle w:val="Hypertextovodkaz"/>
-          </w:rPr>
-          <w:t>https://en.wikipedia.org/wiki/Internet#History</w:t>
-        </w:r>
-      </w:hyperlink>
-    </w:p>
-    <w:p>
-      <w:hyperlink r:id="rId7" w:history="1">
-        <w:r>
-          <w:rPr>
-            <w:rStyle w:val="Hypertextovodkaz"/>
-          </w:rPr>
-          <w:t>https://en.wikipedia.org/wiki/ARPANET</w:t>
-        </w:r>
-      </w:hyperlink>
-    </w:p>
-    <w:p>
       <w:pPr>
         <w:rPr>
           <w:rStyle w:val="Hypertextovodkaz"/>
         </w:rPr>
       </w:pPr>
-      <w:hyperlink r:id="rId8" w:history="1">
-        <w:r>
-          <w:rPr>
-            <w:rStyle w:val="Hypertextovodkaz"/>
-          </w:rPr>
-          <w:t>https://en.wikipedia.org/wiki/Internet_protocol_suite#</w:t>
-        </w:r>
-      </w:hyperlink>
-    </w:p>
-    <w:p>
-      <w:pPr>
-        <w:rPr>
-          <w:rStyle w:val="Hypertextovodkaz"/>
-        </w:rPr>
-      </w:pPr>
-      <w:hyperlink r:id="rId9" w:history="1">
-        <w:r>
-          <w:rPr>
-            <w:rStyle w:val="Hypertextovodkaz"/>
-          </w:rPr>
-          <w:t>https://cs.wikipedia.org/wiki/Creeper</w:t>
-        </w:r>
-      </w:hyperlink>
-    </w:p>
-    <w:p>
-      <w:pPr>
-        <w:rPr>
-          <w:rStyle w:val="Hypertextovodkaz"/>
-        </w:rPr>
-      </w:pPr>
-      <w:hyperlink r:id="rId10" w:history="1">
+      <w:hyperlink r:id="rId4" w:history="1">
         <w:r>
           <w:rPr>
             <w:rStyle w:val="Hypertextovodkaz"/>
@@ -107,37 +37,7 @@
           <w:rStyle w:val="Hypertextovodkaz"/>
         </w:rPr>
       </w:pPr>
-      <w:hyperlink r:id="rId11" w:history="1">
-        <w:r>
-          <w:rPr>
-            <w:rStyle w:val="Hypertextovodkaz"/>
-          </w:rPr>
-          <w:t>https://cs.wikipedia.org/wiki/Internet_Engineering_Task_Force</w:t>
-        </w:r>
-      </w:hyperlink>
-    </w:p>
-    <w:p>
-      <w:pPr>
-        <w:rPr>
-          <w:rStyle w:val="Hypertextovodkaz"/>
-        </w:rPr>
-      </w:pPr>
-      <w:hyperlink r:id="rId12" w:history="1">
-        <w:r>
-          <w:rPr>
-            <w:rStyle w:val="Hypertextovodkaz"/>
-          </w:rPr>
-          <w:t>https://en.wikipedia.org/wiki/ICANN</w:t>
-        </w:r>
-      </w:hyperlink>
-    </w:p>
-    <w:p>
-      <w:pPr>
-        <w:rPr>
-          <w:rStyle w:val="Hypertextovodkaz"/>
-        </w:rPr>
-      </w:pPr>
-      <w:hyperlink r:id="rId13" w:history="1">
+      <w:hyperlink r:id="rId5" w:history="1">
         <w:r>
           <w:rPr>
             <w:rStyle w:val="Hypertextovodkaz"/>
@@ -152,43 +52,7 @@
           <w:rStyle w:val="Hypertextovodkaz"/>
         </w:rPr>
       </w:pPr>
-      <w:hyperlink r:id="rId14" w:history="1">
-        <w:r>
-          <w:rPr>
-            <w:rStyle w:val="Hypertextovodkaz"/>
-          </w:rPr>
-          <w:t>https://www.cloudflare.com/learning/email-security/what-is-a-mail-server/</w:t>
-        </w:r>
-      </w:hyperlink>
-      <w:r>
-        <w:rPr>
-          <w:rStyle w:val="Hypertextovodkaz"/>
-        </w:rPr>
-        <w:t xml:space="preserve"> --- 21.02.2024</w:t>
-      </w:r>
-    </w:p>
-    <w:p>
-      <w:pPr>
-        <w:rPr>
-          <w:rStyle w:val="Hypertextovodkaz"/>
-        </w:rPr>
-      </w:pPr>
-      <w:hyperlink r:id="rId15" w:history="1">
-        <w:r>
-          <w:rPr>
-            <w:rStyle w:val="Hypertextovodkaz"/>
-          </w:rPr>
-          <w:t>https://en.wikipedia.org/wiki/IPv6</w:t>
-        </w:r>
-      </w:hyperlink>
-    </w:p>
-    <w:p>
-      <w:pPr>
-        <w:rPr>
-          <w:rStyle w:val="Hypertextovodkaz"/>
-        </w:rPr>
-      </w:pPr>
-      <w:hyperlink r:id="rId16" w:history="1">
+      <w:hyperlink r:id="rId6" w:history="1">
         <w:r>
           <w:rPr>
             <w:rStyle w:val="Hypertextovodkaz"/>
@@ -203,7 +67,7 @@
           <w:rStyle w:val="Hypertextovodkaz"/>
         </w:rPr>
       </w:pPr>
-      <w:hyperlink r:id="rId17" w:history="1">
+      <w:hyperlink r:id="rId7" w:history="1">
         <w:r>
           <w:rPr>
             <w:rStyle w:val="Hypertextovodkaz"/>
@@ -218,12 +82,14 @@
           <w:rStyle w:val="Hypertextovodkaz"/>
         </w:rPr>
       </w:pPr>
-      <w:r>
-        <w:rPr>
-          <w:rStyle w:val="Hypertextovodkaz"/>
-        </w:rPr>
-        <w:t>https://www.samuraj-cz.com/clanek/tcpip-a-ethernet-cesta-v-siti-aktivni-sitove-prvky/</w:t>
-      </w:r>
+      <w:hyperlink r:id="rId8" w:history="1">
+        <w:r>
+          <w:rPr>
+            <w:rStyle w:val="Hypertextovodkaz"/>
+          </w:rPr>
+          <w:t>https://www.samuraj-cz.com/clanek/tcpip-a-ethernet-cesta-v-siti-aktivni-sitove-prvky/</w:t>
+        </w:r>
+      </w:hyperlink>
     </w:p>
     <w:p>
       <w:pPr>
@@ -263,7 +129,7 @@
           <w:rStyle w:val="Hypertextovodkaz"/>
         </w:rPr>
       </w:pPr>
-      <w:hyperlink r:id="rId18" w:history="1">
+      <w:hyperlink r:id="rId9" w:history="1">
         <w:r>
           <w:rPr>
             <w:rStyle w:val="Hypertextovodkaz"/>
@@ -273,7 +139,7 @@
       </w:hyperlink>
     </w:p>
     <w:p>
-      <w:hyperlink r:id="rId19" w:history="1">
+      <w:hyperlink r:id="rId10" w:history="1">
         <w:r>
           <w:rPr>
             <w:rStyle w:val="Hypertextovodkaz"/>
@@ -283,7 +149,7 @@
       </w:hyperlink>
     </w:p>
     <w:p>
-      <w:hyperlink r:id="rId20" w:history="1">
+      <w:hyperlink r:id="rId11" w:history="1">
         <w:r>
           <w:rPr>
             <w:rStyle w:val="Hypertextovodkaz"/>
@@ -292,8 +158,21 @@
         </w:r>
       </w:hyperlink>
     </w:p>
-    <w:p/>
-    <w:p/>
+    <w:p>
+      <w:hyperlink r:id="rId12" w:history="1">
+        <w:r>
+          <w:rPr>
+            <w:rStyle w:val="Hypertextovodkaz"/>
+          </w:rPr>
+          <w:t>https://www.routexp.com/2020/03/osi-model-vs-tcpip-model.html</w:t>
+        </w:r>
+      </w:hyperlink>
+    </w:p>
+    <w:p>
+      <w:r>
+        <w:t>https://www.linkedin.com/posts/yassine-sabhi-5b2953206_the-osi-model-is-compared-to-the-tcpip-model-activity-7105472135212474369-cvlh</w:t>
+      </w:r>
+    </w:p>
     <w:p>
       <w:r>
         <w:br w:type="page"/>
@@ -309,22 +188,12 @@
       </w:r>
     </w:p>
     <w:p>
-      <w:hyperlink r:id="rId21" w:history="1">
+      <w:hyperlink r:id="rId13" w:history="1">
         <w:r>
           <w:rPr>
             <w:rStyle w:val="Hypertextovodkaz"/>
           </w:rPr>
           <w:t>https://www.youtube.com/watch?v=FvNVaEJc1xo</w:t>
-        </w:r>
-      </w:hyperlink>
-    </w:p>
-    <w:p>
-      <w:hyperlink r:id="rId22" w:history="1">
-        <w:r>
-          <w:rPr>
-            <w:rStyle w:val="Hypertextovodkaz"/>
-          </w:rPr>
-          <w:t>https://www.youtube.com/watch?v=txn-hsHm9Jg&amp;t=353s</w:t>
         </w:r>
       </w:hyperlink>
     </w:p>
@@ -349,7 +218,7 @@
 </file>
 
 <file path=word/styles.xml><?xml version="1.0" encoding="utf-8"?>
-<w:styles xmlns:mc="http://schemas.openxmlformats.org/markup-compatibility/2006" xmlns:r="http://schemas.openxmlformats.org/officeDocument/2006/relationships" xmlns:w="http://schemas.openxmlformats.org/wordprocessingml/2006/main" xmlns:w14="http://schemas.microsoft.com/office/word/2010/wordml" xmlns:w15="http://schemas.microsoft.com/office/word/2012/wordml" xmlns:w16cex="http://schemas.microsoft.com/office/word/2018/wordml/cex" xmlns:w16cid="http://schemas.microsoft.com/office/word/2016/wordml/cid" xmlns:w16="http://schemas.microsoft.com/office/word/2018/wordml" xmlns:w16sdtdh="http://schemas.microsoft.com/office/word/2020/wordml/sdtdatahash" xmlns:w16se="http://schemas.microsoft.com/office/word/2015/wordml/symex" mc:Ignorable="w14 w15 w16se w16cid w16 w16cex w16sdtdh">
+<w:styles xmlns:mc="http://schemas.openxmlformats.org/markup-compatibility/2006" xmlns:r="http://schemas.openxmlformats.org/officeDocument/2006/relationships" xmlns:w="http://schemas.openxmlformats.org/wordprocessingml/2006/main" xmlns:w14="http://schemas.microsoft.com/office/word/2010/wordml" xmlns:w15="http://schemas.microsoft.com/office/word/2012/wordml" xmlns:w16cex="http://schemas.microsoft.com/office/word/2018/wordml/cex" xmlns:w16cid="http://schemas.microsoft.com/office/word/2016/wordml/cid" xmlns:w16="http://schemas.microsoft.com/office/word/2018/wordml" xmlns:w16du="http://schemas.microsoft.com/office/word/2023/wordml/word16du" xmlns:w16sdtdh="http://schemas.microsoft.com/office/word/2020/wordml/sdtdatahash" xmlns:w16se="http://schemas.microsoft.com/office/word/2015/wordml/symex" mc:Ignorable="w14 w15 w16se w16cid w16 w16cex w16sdtdh w16du">
   <w:docDefaults>
     <w:rPrDefault>
       <w:rPr>

--- a/Maturita/Maturitni_prace/word/zdroje.docx
+++ b/Maturita/Maturitni_prace/word/zdroje.docx
@@ -169,8 +169,18 @@
       </w:hyperlink>
     </w:p>
     <w:p>
+      <w:hyperlink r:id="rId13" w:history="1">
+        <w:r>
+          <w:rPr>
+            <w:rStyle w:val="Hypertextovodkaz"/>
+          </w:rPr>
+          <w:t>https://www.linkedin.com/posts/yassine-sabhi-5b2953206_the-osi-model-is-compared-to-the-tcpip-model-activity-7105472135212474369-cvlh</w:t>
+        </w:r>
+      </w:hyperlink>
+    </w:p>
+    <w:p>
       <w:r>
-        <w:t>https://www.linkedin.com/posts/yassine-sabhi-5b2953206_the-osi-model-is-compared-to-the-tcpip-model-activity-7105472135212474369-cvlh</w:t>
+        <w:t>https://www.comms-express.com/infozone/article/t568a-and-t568b/</w:t>
       </w:r>
     </w:p>
     <w:p>
@@ -188,7 +198,7 @@
       </w:r>
     </w:p>
     <w:p>
-      <w:hyperlink r:id="rId13" w:history="1">
+      <w:hyperlink r:id="rId14" w:history="1">
         <w:r>
           <w:rPr>
             <w:rStyle w:val="Hypertextovodkaz"/>

--- a/Maturita/Maturitni_prace/word/zdroje.docx
+++ b/Maturita/Maturitni_prace/word/zdroje.docx
@@ -97,6 +97,33 @@
           <w:rStyle w:val="Hypertextovodkaz"/>
         </w:rPr>
       </w:pPr>
+    </w:p>
+    <w:p>
+      <w:pPr>
+        <w:rPr>
+          <w:rStyle w:val="Hypertextovodkaz"/>
+        </w:rPr>
+      </w:pPr>
+    </w:p>
+    <w:p>
+      <w:pPr>
+        <w:rPr>
+          <w:rStyle w:val="Hypertextovodkaz"/>
+        </w:rPr>
+      </w:pPr>
+      <w:r>
+        <w:rPr>
+          <w:rStyle w:val="Hypertextovodkaz"/>
+        </w:rPr>
+        <w:t>https://www.lancomat.cz/opticke-kabely-c564/</w:t>
+      </w:r>
+    </w:p>
+    <w:p>
+      <w:pPr>
+        <w:rPr>
+          <w:rStyle w:val="Hypertextovodkaz"/>
+        </w:rPr>
+      </w:pPr>
       <w:r>
         <w:rPr>
           <w:rStyle w:val="Hypertextovodkaz"/>
@@ -123,66 +150,7 @@
         <w:t>Obrázky</w:t>
       </w:r>
     </w:p>
-    <w:p>
-      <w:pPr>
-        <w:rPr>
-          <w:rStyle w:val="Hypertextovodkaz"/>
-        </w:rPr>
-      </w:pPr>
-      <w:hyperlink r:id="rId9" w:history="1">
-        <w:r>
-          <w:rPr>
-            <w:rStyle w:val="Hypertextovodkaz"/>
-          </w:rPr>
-          <w:t>http://maturitaformalita.4fan.cz/7-adresovani-v-tcp-ip-sitich-tridy-a-zapis-ip-adres-masky-koncepce-dalsiho-rozvoje/</w:t>
-        </w:r>
-      </w:hyperlink>
-    </w:p>
-    <w:p>
-      <w:hyperlink r:id="rId10" w:history="1">
-        <w:r>
-          <w:rPr>
-            <w:rStyle w:val="Hypertextovodkaz"/>
-          </w:rPr>
-          <w:t>https://www.svethardware.cz/pred-50-lety-byla-zaslana-prvni-zprava-pres-arpanet-pouze-dva-znaky/50519</w:t>
-        </w:r>
-      </w:hyperlink>
-    </w:p>
-    <w:p>
-      <w:hyperlink r:id="rId11" w:history="1">
-        <w:r>
-          <w:rPr>
-            <w:rStyle w:val="Hypertextovodkaz"/>
-          </w:rPr>
-          <w:t>https://www.businessinsider.com/map-shows-extent-of-undersea-internet-cables-that-russians-could-cut-2017-12</w:t>
-        </w:r>
-      </w:hyperlink>
-    </w:p>
-    <w:p>
-      <w:hyperlink r:id="rId12" w:history="1">
-        <w:r>
-          <w:rPr>
-            <w:rStyle w:val="Hypertextovodkaz"/>
-          </w:rPr>
-          <w:t>https://www.routexp.com/2020/03/osi-model-vs-tcpip-model.html</w:t>
-        </w:r>
-      </w:hyperlink>
-    </w:p>
-    <w:p>
-      <w:hyperlink r:id="rId13" w:history="1">
-        <w:r>
-          <w:rPr>
-            <w:rStyle w:val="Hypertextovodkaz"/>
-          </w:rPr>
-          <w:t>https://www.linkedin.com/posts/yassine-sabhi-5b2953206_the-osi-model-is-compared-to-the-tcpip-model-activity-7105472135212474369-cvlh</w:t>
-        </w:r>
-      </w:hyperlink>
-    </w:p>
-    <w:p>
-      <w:r>
-        <w:t>https://www.comms-express.com/infozone/article/t568a-and-t568b/</w:t>
-      </w:r>
-    </w:p>
+    <w:p/>
     <w:p>
       <w:r>
         <w:br w:type="page"/>
@@ -198,7 +166,7 @@
       </w:r>
     </w:p>
     <w:p>
-      <w:hyperlink r:id="rId14" w:history="1">
+      <w:hyperlink r:id="rId9" w:history="1">
         <w:r>
           <w:rPr>
             <w:rStyle w:val="Hypertextovodkaz"/>
